--- a/Documentation/Project Plan/Project Plan 6.1.docx
+++ b/Documentation/Project Plan/Project Plan 6.1.docx
@@ -1,6 +1,6 @@
 
 <file path=word/document.xml><?xml version="1.0" encoding="utf-8"?>
-<w:document xmlns:wpc="http://schemas.microsoft.com/office/word/2010/wordprocessingCanvas" xmlns:mo="http://schemas.microsoft.com/office/mac/office/2008/main" xmlns:mc="http://schemas.openxmlformats.org/markup-compatibility/2006" xmlns:mv="urn:schemas-microsoft-com:mac:vml" xmlns:o="urn:schemas-microsoft-com:office:office" xmlns:r="http://schemas.openxmlformats.org/officeDocument/2006/relationships" xmlns:m="http://schemas.openxmlformats.org/officeDocument/2006/math" xmlns:v="urn:schemas-microsoft-com:vml" xmlns:wp14="http://schemas.microsoft.com/office/word/2010/wordprocessingDrawing" xmlns:wp="http://schemas.openxmlformats.org/drawingml/2006/wordprocessingDrawing" xmlns:w10="urn:schemas-microsoft-com:office:word" xmlns:w="http://schemas.openxmlformats.org/wordprocessingml/2006/main" xmlns:w14="http://schemas.microsoft.com/office/word/2010/wordml" xmlns:w15="http://schemas.microsoft.com/office/word/2012/wordml" xmlns:wpg="http://schemas.microsoft.com/office/word/2010/wordprocessingGroup" xmlns:wpi="http://schemas.microsoft.com/office/word/2010/wordprocessingInk" xmlns:wne="http://schemas.microsoft.com/office/word/2006/wordml" xmlns:wps="http://schemas.microsoft.com/office/word/2010/wordprocessingShape" mc:Ignorable="w14 w15 wp14">
+<w:document xmlns:wpc="http://schemas.microsoft.com/office/word/2010/wordprocessingCanvas" xmlns:cx="http://schemas.microsoft.com/office/drawing/2014/chartex" xmlns:cx1="http://schemas.microsoft.com/office/drawing/2015/9/8/chartex" xmlns:cx2="http://schemas.microsoft.com/office/drawing/2015/10/21/chartex" xmlns:cx3="http://schemas.microsoft.com/office/drawing/2016/5/9/chartex" xmlns:cx4="http://schemas.microsoft.com/office/drawing/2016/5/10/chartex" xmlns:cx5="http://schemas.microsoft.com/office/drawing/2016/5/11/chartex" xmlns:cx6="http://schemas.microsoft.com/office/drawing/2016/5/12/chartex" xmlns:cx7="http://schemas.microsoft.com/office/drawing/2016/5/13/chartex" xmlns:cx8="http://schemas.microsoft.com/office/drawing/2016/5/14/chartex" xmlns:mc="http://schemas.openxmlformats.org/markup-compatibility/2006" xmlns:aink="http://schemas.microsoft.com/office/drawing/2016/ink" xmlns:am3d="http://schemas.microsoft.com/office/drawing/2017/model3d" xmlns:o="urn:schemas-microsoft-com:office:office" xmlns:r="http://schemas.openxmlformats.org/officeDocument/2006/relationships" xmlns:m="http://schemas.openxmlformats.org/officeDocument/2006/math" xmlns:v="urn:schemas-microsoft-com:vml" xmlns:wp14="http://schemas.microsoft.com/office/word/2010/wordprocessingDrawing" xmlns:wp="http://schemas.openxmlformats.org/drawingml/2006/wordprocessingDrawing" xmlns:w10="urn:schemas-microsoft-com:office:word" xmlns:w="http://schemas.openxmlformats.org/wordprocessingml/2006/main" xmlns:w14="http://schemas.microsoft.com/office/word/2010/wordml" xmlns:w15="http://schemas.microsoft.com/office/word/2012/wordml" xmlns:w16cid="http://schemas.microsoft.com/office/word/2016/wordml/cid" xmlns:w16se="http://schemas.microsoft.com/office/word/2015/wordml/symex" xmlns:wpg="http://schemas.microsoft.com/office/word/2010/wordprocessingGroup" xmlns:wpi="http://schemas.microsoft.com/office/word/2010/wordprocessingInk" xmlns:wne="http://schemas.microsoft.com/office/word/2006/wordml" xmlns:wps="http://schemas.microsoft.com/office/word/2010/wordprocessingShape" mc:Ignorable="w14 w15 w16se w16cid wp14">
   <w:body>
     <w:p>
       <w:pPr>
@@ -66,7 +66,15 @@
         <w:t xml:space="preserve">ABC is a retail company selling men’s clothing in New South Wales. The company has been growing rapidly, hence requires their warehouse system to be upgraded. The purpose of this project is to provide a digitized inventory management system for ABC. </w:t>
       </w:r>
       <w:r>
-        <w:t>The aim of this document is to provide an introduction to all the team members and define their roles throughout th</w:t>
+        <w:t xml:space="preserve">The aim of this document is to </w:t>
+      </w:r>
+      <w:proofErr w:type="gramStart"/>
+      <w:r>
+        <w:t>provide an introduction to</w:t>
+      </w:r>
+      <w:proofErr w:type="gramEnd"/>
+      <w:r>
+        <w:t xml:space="preserve"> all the team members and define their roles throughout th</w:t>
       </w:r>
       <w:r>
         <w:t>is</w:t>
@@ -847,7 +855,15 @@
               </w:numPr>
             </w:pPr>
             <w:r>
-              <w:t>Monitor performance and manage parameters in order to provide fast responses to front-end users.</w:t>
+              <w:t xml:space="preserve">Monitor performance and manage parameters </w:t>
+            </w:r>
+            <w:proofErr w:type="gramStart"/>
+            <w:r>
+              <w:t>in order to</w:t>
+            </w:r>
+            <w:proofErr w:type="gramEnd"/>
+            <w:r>
+              <w:t xml:space="preserve"> provide fast responses to front-end users.</w:t>
             </w:r>
           </w:p>
           <w:p>
@@ -1157,8 +1173,13 @@
         </w:numPr>
         <w:jc w:val="both"/>
       </w:pPr>
+      <w:proofErr w:type="spellStart"/>
       <w:r>
-        <w:t>Prexip/ CSU Video Conferencing tool</w:t>
+        <w:t>Prexip</w:t>
+      </w:r>
+      <w:proofErr w:type="spellEnd"/>
+      <w:r>
+        <w:t>/ CSU Video Conferencing tool</w:t>
       </w:r>
       <w:r>
         <w:t>:</w:t>
@@ -1342,13 +1363,21 @@
         </w:rPr>
         <w:t xml:space="preserve">Deployment </w:t>
       </w:r>
+      <w:bookmarkStart w:id="0" w:name="_GoBack"/>
+      <w:bookmarkEnd w:id="0"/>
     </w:p>
     <w:p>
       <w:pPr>
         <w:jc w:val="both"/>
       </w:pPr>
       <w:r>
-        <w:t>This section clarifies the deployment strategy of the software into the production environment. When the alpha version of the software is available, it will be tested by the team members.</w:t>
+        <w:t xml:space="preserve">This section clarifies the deployment strategy of the software into the production environment. </w:t>
+      </w:r>
+      <w:r>
+        <w:t xml:space="preserve">The initial version of the server-side application i.e. executable architecture in the elaboration phase will be deployed to the cloud. Similarly, MySQL database will be deployed to the cloud too. An executable JAR file for the initial client-side application will be created for presentation and proof of concept. Following approval of the project, more functionalities and features will be added to the existing version of the system. When completed, the server-side application and the database will be deployed to the same cloud. An executable jar file will be generated when the development of client-side application is completed. </w:t>
+      </w:r>
+      <w:r>
+        <w:t>When the alpha version of the software is available, it will be tested by the team members.</w:t>
       </w:r>
       <w:r>
         <w:t xml:space="preserve"> Following the alpha testing, beta testing will be done by other teams. After this,</w:t>
@@ -1363,8 +1392,44 @@
         <w:t xml:space="preserve"> version of the software </w:t>
       </w:r>
       <w:r>
-        <w:t xml:space="preserve">which will be analyzed by the sponsor in the production environment. If any more features need to be added or changes needs to be made, a new version of the software will be created and will be tested. This process will continue until the software is accepted and signed by the sponsor. </w:t>
+        <w:t>which will be analyzed by the sponsor in the production environment</w:t>
       </w:r>
+      <w:r>
+        <w:t xml:space="preserve"> at the final stage</w:t>
+      </w:r>
+      <w:r>
+        <w:t xml:space="preserve">. If any more features need to be added or changes needs to be made, a new version of the software will be created and will be tested. This process will continue until the software is accepted and signed by the sponsor. </w:t>
+      </w:r>
+    </w:p>
+    <w:p>
+      <w:pPr>
+        <w:jc w:val="both"/>
+      </w:pPr>
+    </w:p>
+    <w:p>
+      <w:pPr>
+        <w:jc w:val="both"/>
+      </w:pPr>
+    </w:p>
+    <w:p>
+      <w:pPr>
+        <w:jc w:val="both"/>
+      </w:pPr>
+    </w:p>
+    <w:p>
+      <w:pPr>
+        <w:jc w:val="both"/>
+      </w:pPr>
+    </w:p>
+    <w:p>
+      <w:pPr>
+        <w:jc w:val="both"/>
+      </w:pPr>
+    </w:p>
+    <w:p>
+      <w:pPr>
+        <w:jc w:val="both"/>
+      </w:pPr>
     </w:p>
     <w:p>
       <w:pPr>
@@ -1440,6 +1505,7 @@
                 <w:sz w:val="22"/>
                 <w:szCs w:val="22"/>
               </w:rPr>
+              <w:lastRenderedPageBreak/>
               <w:t>Subject</w:t>
             </w:r>
           </w:p>
@@ -1861,7 +1927,6 @@
                 <w:sz w:val="22"/>
                 <w:szCs w:val="22"/>
               </w:rPr>
-              <w:lastRenderedPageBreak/>
               <w:t>Create Iteration Plan</w:t>
             </w:r>
           </w:p>
@@ -2737,6 +2802,7 @@
                 <w:sz w:val="22"/>
                 <w:szCs w:val="22"/>
               </w:rPr>
+              <w:lastRenderedPageBreak/>
               <w:t>Update Architecture Notebook, NFR Specification and Use Case Diagram</w:t>
             </w:r>
           </w:p>
@@ -2806,7 +2872,6 @@
                 <w:sz w:val="22"/>
                 <w:szCs w:val="22"/>
               </w:rPr>
-              <w:lastRenderedPageBreak/>
               <w:t>Finalize Domain Model</w:t>
             </w:r>
           </w:p>
@@ -4993,6 +5058,14 @@
               </w:rPr>
               <w:t>Establish meeting minutes for week-12</w:t>
             </w:r>
+            <w:r>
+              <w:rPr>
+                <w:rFonts w:asciiTheme="minorHAnsi" w:hAnsiTheme="minorHAnsi"/>
+                <w:sz w:val="22"/>
+                <w:szCs w:val="22"/>
+              </w:rPr>
+              <w:t>m</w:t>
+            </w:r>
           </w:p>
           <w:p>
             <w:pPr>
@@ -5620,8 +5693,6 @@
               </w:rPr>
               <w:t>ording to the email received from the Lecturer.</w:t>
             </w:r>
-            <w:bookmarkStart w:id="0" w:name="_GoBack"/>
-            <w:bookmarkEnd w:id="0"/>
           </w:p>
         </w:tc>
       </w:tr>
@@ -7861,7 +7932,7 @@
 </file>
 
 <file path=word/endnotes.xml><?xml version="1.0" encoding="utf-8"?>
-<w:endnotes xmlns:wpc="http://schemas.microsoft.com/office/word/2010/wordprocessingCanvas" xmlns:mo="http://schemas.microsoft.com/office/mac/office/2008/main" xmlns:mc="http://schemas.openxmlformats.org/markup-compatibility/2006" xmlns:mv="urn:schemas-microsoft-com:mac:vml" xmlns:o="urn:schemas-microsoft-com:office:office" xmlns:r="http://schemas.openxmlformats.org/officeDocument/2006/relationships" xmlns:m="http://schemas.openxmlformats.org/officeDocument/2006/math" xmlns:v="urn:schemas-microsoft-com:vml" xmlns:wp14="http://schemas.microsoft.com/office/word/2010/wordprocessingDrawing" xmlns:wp="http://schemas.openxmlformats.org/drawingml/2006/wordprocessingDrawing" xmlns:w10="urn:schemas-microsoft-com:office:word" xmlns:w="http://schemas.openxmlformats.org/wordprocessingml/2006/main" xmlns:w14="http://schemas.microsoft.com/office/word/2010/wordml" xmlns:w15="http://schemas.microsoft.com/office/word/2012/wordml" xmlns:wpg="http://schemas.microsoft.com/office/word/2010/wordprocessingGroup" xmlns:wpi="http://schemas.microsoft.com/office/word/2010/wordprocessingInk" xmlns:wne="http://schemas.microsoft.com/office/word/2006/wordml" xmlns:wps="http://schemas.microsoft.com/office/word/2010/wordprocessingShape" mc:Ignorable="w14 w15 wp14">
+<w:endnotes xmlns:wpc="http://schemas.microsoft.com/office/word/2010/wordprocessingCanvas" xmlns:cx="http://schemas.microsoft.com/office/drawing/2014/chartex" xmlns:cx1="http://schemas.microsoft.com/office/drawing/2015/9/8/chartex" xmlns:cx2="http://schemas.microsoft.com/office/drawing/2015/10/21/chartex" xmlns:cx3="http://schemas.microsoft.com/office/drawing/2016/5/9/chartex" xmlns:cx4="http://schemas.microsoft.com/office/drawing/2016/5/10/chartex" xmlns:cx5="http://schemas.microsoft.com/office/drawing/2016/5/11/chartex" xmlns:cx6="http://schemas.microsoft.com/office/drawing/2016/5/12/chartex" xmlns:cx7="http://schemas.microsoft.com/office/drawing/2016/5/13/chartex" xmlns:cx8="http://schemas.microsoft.com/office/drawing/2016/5/14/chartex" xmlns:mc="http://schemas.openxmlformats.org/markup-compatibility/2006" xmlns:aink="http://schemas.microsoft.com/office/drawing/2016/ink" xmlns:am3d="http://schemas.microsoft.com/office/drawing/2017/model3d" xmlns:o="urn:schemas-microsoft-com:office:office" xmlns:r="http://schemas.openxmlformats.org/officeDocument/2006/relationships" xmlns:m="http://schemas.openxmlformats.org/officeDocument/2006/math" xmlns:v="urn:schemas-microsoft-com:vml" xmlns:wp14="http://schemas.microsoft.com/office/word/2010/wordprocessingDrawing" xmlns:wp="http://schemas.openxmlformats.org/drawingml/2006/wordprocessingDrawing" xmlns:w10="urn:schemas-microsoft-com:office:word" xmlns:w="http://schemas.openxmlformats.org/wordprocessingml/2006/main" xmlns:w14="http://schemas.microsoft.com/office/word/2010/wordml" xmlns:w15="http://schemas.microsoft.com/office/word/2012/wordml" xmlns:w16cid="http://schemas.microsoft.com/office/word/2016/wordml/cid" xmlns:w16se="http://schemas.microsoft.com/office/word/2015/wordml/symex" xmlns:wpg="http://schemas.microsoft.com/office/word/2010/wordprocessingGroup" xmlns:wpi="http://schemas.microsoft.com/office/word/2010/wordprocessingInk" xmlns:wne="http://schemas.microsoft.com/office/word/2006/wordml" xmlns:wps="http://schemas.microsoft.com/office/word/2010/wordprocessingShape" mc:Ignorable="w14 w15 w16se w16cid wp14">
   <w:endnote w:type="separator" w:id="-1">
     <w:p>
       <w:pPr>
@@ -7886,7 +7957,7 @@
 </file>
 
 <file path=word/footer1.xml><?xml version="1.0" encoding="utf-8"?>
-<w:ftr xmlns:wpc="http://schemas.microsoft.com/office/word/2010/wordprocessingCanvas" xmlns:mo="http://schemas.microsoft.com/office/mac/office/2008/main" xmlns:mc="http://schemas.openxmlformats.org/markup-compatibility/2006" xmlns:mv="urn:schemas-microsoft-com:mac:vml" xmlns:o="urn:schemas-microsoft-com:office:office" xmlns:r="http://schemas.openxmlformats.org/officeDocument/2006/relationships" xmlns:m="http://schemas.openxmlformats.org/officeDocument/2006/math" xmlns:v="urn:schemas-microsoft-com:vml" xmlns:wp14="http://schemas.microsoft.com/office/word/2010/wordprocessingDrawing" xmlns:wp="http://schemas.openxmlformats.org/drawingml/2006/wordprocessingDrawing" xmlns:w10="urn:schemas-microsoft-com:office:word" xmlns:w="http://schemas.openxmlformats.org/wordprocessingml/2006/main" xmlns:w14="http://schemas.microsoft.com/office/word/2010/wordml" xmlns:w15="http://schemas.microsoft.com/office/word/2012/wordml" xmlns:wpg="http://schemas.microsoft.com/office/word/2010/wordprocessingGroup" xmlns:wpi="http://schemas.microsoft.com/office/word/2010/wordprocessingInk" xmlns:wne="http://schemas.microsoft.com/office/word/2006/wordml" xmlns:wps="http://schemas.microsoft.com/office/word/2010/wordprocessingShape" mc:Ignorable="w14 w15 wp14">
+<w:ftr xmlns:wpc="http://schemas.microsoft.com/office/word/2010/wordprocessingCanvas" xmlns:cx="http://schemas.microsoft.com/office/drawing/2014/chartex" xmlns:cx1="http://schemas.microsoft.com/office/drawing/2015/9/8/chartex" xmlns:cx2="http://schemas.microsoft.com/office/drawing/2015/10/21/chartex" xmlns:cx3="http://schemas.microsoft.com/office/drawing/2016/5/9/chartex" xmlns:cx4="http://schemas.microsoft.com/office/drawing/2016/5/10/chartex" xmlns:cx5="http://schemas.microsoft.com/office/drawing/2016/5/11/chartex" xmlns:cx6="http://schemas.microsoft.com/office/drawing/2016/5/12/chartex" xmlns:cx7="http://schemas.microsoft.com/office/drawing/2016/5/13/chartex" xmlns:cx8="http://schemas.microsoft.com/office/drawing/2016/5/14/chartex" xmlns:mc="http://schemas.openxmlformats.org/markup-compatibility/2006" xmlns:aink="http://schemas.microsoft.com/office/drawing/2016/ink" xmlns:am3d="http://schemas.microsoft.com/office/drawing/2017/model3d" xmlns:o="urn:schemas-microsoft-com:office:office" xmlns:r="http://schemas.openxmlformats.org/officeDocument/2006/relationships" xmlns:m="http://schemas.openxmlformats.org/officeDocument/2006/math" xmlns:v="urn:schemas-microsoft-com:vml" xmlns:wp14="http://schemas.microsoft.com/office/word/2010/wordprocessingDrawing" xmlns:wp="http://schemas.openxmlformats.org/drawingml/2006/wordprocessingDrawing" xmlns:w10="urn:schemas-microsoft-com:office:word" xmlns:w="http://schemas.openxmlformats.org/wordprocessingml/2006/main" xmlns:w14="http://schemas.microsoft.com/office/word/2010/wordml" xmlns:w15="http://schemas.microsoft.com/office/word/2012/wordml" xmlns:w16cid="http://schemas.microsoft.com/office/word/2016/wordml/cid" xmlns:w16se="http://schemas.microsoft.com/office/word/2015/wordml/symex" xmlns:wpg="http://schemas.microsoft.com/office/word/2010/wordprocessingGroup" xmlns:wpi="http://schemas.microsoft.com/office/word/2010/wordprocessingInk" xmlns:wne="http://schemas.microsoft.com/office/word/2006/wordml" xmlns:wps="http://schemas.microsoft.com/office/word/2010/wordprocessingShape" mc:Ignorable="w14 w15 w16se w16cid wp14">
   <w:sdt>
     <w:sdtPr>
       <w:id w:val="57985541"/>
@@ -7939,7 +8010,7 @@
 </file>
 
 <file path=word/footnotes.xml><?xml version="1.0" encoding="utf-8"?>
-<w:footnotes xmlns:wpc="http://schemas.microsoft.com/office/word/2010/wordprocessingCanvas" xmlns:mo="http://schemas.microsoft.com/office/mac/office/2008/main" xmlns:mc="http://schemas.openxmlformats.org/markup-compatibility/2006" xmlns:mv="urn:schemas-microsoft-com:mac:vml" xmlns:o="urn:schemas-microsoft-com:office:office" xmlns:r="http://schemas.openxmlformats.org/officeDocument/2006/relationships" xmlns:m="http://schemas.openxmlformats.org/officeDocument/2006/math" xmlns:v="urn:schemas-microsoft-com:vml" xmlns:wp14="http://schemas.microsoft.com/office/word/2010/wordprocessingDrawing" xmlns:wp="http://schemas.openxmlformats.org/drawingml/2006/wordprocessingDrawing" xmlns:w10="urn:schemas-microsoft-com:office:word" xmlns:w="http://schemas.openxmlformats.org/wordprocessingml/2006/main" xmlns:w14="http://schemas.microsoft.com/office/word/2010/wordml" xmlns:w15="http://schemas.microsoft.com/office/word/2012/wordml" xmlns:wpg="http://schemas.microsoft.com/office/word/2010/wordprocessingGroup" xmlns:wpi="http://schemas.microsoft.com/office/word/2010/wordprocessingInk" xmlns:wne="http://schemas.microsoft.com/office/word/2006/wordml" xmlns:wps="http://schemas.microsoft.com/office/word/2010/wordprocessingShape" mc:Ignorable="w14 w15 wp14">
+<w:footnotes xmlns:wpc="http://schemas.microsoft.com/office/word/2010/wordprocessingCanvas" xmlns:cx="http://schemas.microsoft.com/office/drawing/2014/chartex" xmlns:cx1="http://schemas.microsoft.com/office/drawing/2015/9/8/chartex" xmlns:cx2="http://schemas.microsoft.com/office/drawing/2015/10/21/chartex" xmlns:cx3="http://schemas.microsoft.com/office/drawing/2016/5/9/chartex" xmlns:cx4="http://schemas.microsoft.com/office/drawing/2016/5/10/chartex" xmlns:cx5="http://schemas.microsoft.com/office/drawing/2016/5/11/chartex" xmlns:cx6="http://schemas.microsoft.com/office/drawing/2016/5/12/chartex" xmlns:cx7="http://schemas.microsoft.com/office/drawing/2016/5/13/chartex" xmlns:cx8="http://schemas.microsoft.com/office/drawing/2016/5/14/chartex" xmlns:mc="http://schemas.openxmlformats.org/markup-compatibility/2006" xmlns:aink="http://schemas.microsoft.com/office/drawing/2016/ink" xmlns:am3d="http://schemas.microsoft.com/office/drawing/2017/model3d" xmlns:o="urn:schemas-microsoft-com:office:office" xmlns:r="http://schemas.openxmlformats.org/officeDocument/2006/relationships" xmlns:m="http://schemas.openxmlformats.org/officeDocument/2006/math" xmlns:v="urn:schemas-microsoft-com:vml" xmlns:wp14="http://schemas.microsoft.com/office/word/2010/wordprocessingDrawing" xmlns:wp="http://schemas.openxmlformats.org/drawingml/2006/wordprocessingDrawing" xmlns:w10="urn:schemas-microsoft-com:office:word" xmlns:w="http://schemas.openxmlformats.org/wordprocessingml/2006/main" xmlns:w14="http://schemas.microsoft.com/office/word/2010/wordml" xmlns:w15="http://schemas.microsoft.com/office/word/2012/wordml" xmlns:w16cid="http://schemas.microsoft.com/office/word/2016/wordml/cid" xmlns:w16se="http://schemas.microsoft.com/office/word/2015/wordml/symex" xmlns:wpg="http://schemas.microsoft.com/office/word/2010/wordprocessingGroup" xmlns:wpi="http://schemas.microsoft.com/office/word/2010/wordprocessingInk" xmlns:wne="http://schemas.microsoft.com/office/word/2006/wordml" xmlns:wps="http://schemas.microsoft.com/office/word/2010/wordprocessingShape" mc:Ignorable="w14 w15 w16se w16cid wp14">
   <w:footnote w:type="separator" w:id="-1">
     <w:p>
       <w:pPr>
@@ -7964,8 +8035,8 @@
 </file>
 
 <file path=word/numbering.xml><?xml version="1.0" encoding="utf-8"?>
-<w:numbering xmlns:wpc="http://schemas.microsoft.com/office/word/2010/wordprocessingCanvas" xmlns:mo="http://schemas.microsoft.com/office/mac/office/2008/main" xmlns:mc="http://schemas.openxmlformats.org/markup-compatibility/2006" xmlns:mv="urn:schemas-microsoft-com:mac:vml" xmlns:o="urn:schemas-microsoft-com:office:office" xmlns:r="http://schemas.openxmlformats.org/officeDocument/2006/relationships" xmlns:m="http://schemas.openxmlformats.org/officeDocument/2006/math" xmlns:v="urn:schemas-microsoft-com:vml" xmlns:wp14="http://schemas.microsoft.com/office/word/2010/wordprocessingDrawing" xmlns:wp="http://schemas.openxmlformats.org/drawingml/2006/wordprocessingDrawing" xmlns:w10="urn:schemas-microsoft-com:office:word" xmlns:w="http://schemas.openxmlformats.org/wordprocessingml/2006/main" xmlns:w14="http://schemas.microsoft.com/office/word/2010/wordml" xmlns:w15="http://schemas.microsoft.com/office/word/2012/wordml" xmlns:wpg="http://schemas.microsoft.com/office/word/2010/wordprocessingGroup" xmlns:wpi="http://schemas.microsoft.com/office/word/2010/wordprocessingInk" xmlns:wne="http://schemas.microsoft.com/office/word/2006/wordml" xmlns:wps="http://schemas.microsoft.com/office/word/2010/wordprocessingShape" mc:Ignorable="w14 w15 wp14">
-  <w:abstractNum w:abstractNumId="0">
+<w:numbering xmlns:wpc="http://schemas.microsoft.com/office/word/2010/wordprocessingCanvas" xmlns:cx="http://schemas.microsoft.com/office/drawing/2014/chartex" xmlns:cx1="http://schemas.microsoft.com/office/drawing/2015/9/8/chartex" xmlns:cx2="http://schemas.microsoft.com/office/drawing/2015/10/21/chartex" xmlns:cx3="http://schemas.microsoft.com/office/drawing/2016/5/9/chartex" xmlns:cx4="http://schemas.microsoft.com/office/drawing/2016/5/10/chartex" xmlns:cx5="http://schemas.microsoft.com/office/drawing/2016/5/11/chartex" xmlns:cx6="http://schemas.microsoft.com/office/drawing/2016/5/12/chartex" xmlns:cx7="http://schemas.microsoft.com/office/drawing/2016/5/13/chartex" xmlns:cx8="http://schemas.microsoft.com/office/drawing/2016/5/14/chartex" xmlns:mc="http://schemas.openxmlformats.org/markup-compatibility/2006" xmlns:aink="http://schemas.microsoft.com/office/drawing/2016/ink" xmlns:am3d="http://schemas.microsoft.com/office/drawing/2017/model3d" xmlns:o="urn:schemas-microsoft-com:office:office" xmlns:r="http://schemas.openxmlformats.org/officeDocument/2006/relationships" xmlns:m="http://schemas.openxmlformats.org/officeDocument/2006/math" xmlns:v="urn:schemas-microsoft-com:vml" xmlns:wp14="http://schemas.microsoft.com/office/word/2010/wordprocessingDrawing" xmlns:wp="http://schemas.openxmlformats.org/drawingml/2006/wordprocessingDrawing" xmlns:w10="urn:schemas-microsoft-com:office:word" xmlns:w="http://schemas.openxmlformats.org/wordprocessingml/2006/main" xmlns:w14="http://schemas.microsoft.com/office/word/2010/wordml" xmlns:w15="http://schemas.microsoft.com/office/word/2012/wordml" xmlns:w16cid="http://schemas.microsoft.com/office/word/2016/wordml/cid" xmlns:w16se="http://schemas.microsoft.com/office/word/2015/wordml/symex" xmlns:wpg="http://schemas.microsoft.com/office/word/2010/wordprocessingGroup" xmlns:wpi="http://schemas.microsoft.com/office/word/2010/wordprocessingInk" xmlns:wne="http://schemas.microsoft.com/office/word/2006/wordml" xmlns:wps="http://schemas.microsoft.com/office/word/2010/wordprocessingShape" mc:Ignorable="w14 w15 w16se w16cid wp14">
+  <w:abstractNum w:abstractNumId="0" w15:restartNumberingAfterBreak="0">
     <w:nsid w:val="00597DA5"/>
     <w:multiLevelType w:val="hybridMultilevel"/>
     <w:tmpl w:val="DBA00DD2"/>
@@ -8078,7 +8149,7 @@
       </w:rPr>
     </w:lvl>
   </w:abstractNum>
-  <w:abstractNum w:abstractNumId="1">
+  <w:abstractNum w:abstractNumId="1" w15:restartNumberingAfterBreak="0">
     <w:nsid w:val="068A793D"/>
     <w:multiLevelType w:val="hybridMultilevel"/>
     <w:tmpl w:val="0016A3BE"/>
@@ -8191,7 +8262,7 @@
       </w:rPr>
     </w:lvl>
   </w:abstractNum>
-  <w:abstractNum w:abstractNumId="2">
+  <w:abstractNum w:abstractNumId="2" w15:restartNumberingAfterBreak="0">
     <w:nsid w:val="0D412306"/>
     <w:multiLevelType w:val="hybridMultilevel"/>
     <w:tmpl w:val="68EA35D0"/>
@@ -8304,7 +8375,7 @@
       </w:rPr>
     </w:lvl>
   </w:abstractNum>
-  <w:abstractNum w:abstractNumId="3">
+  <w:abstractNum w:abstractNumId="3" w15:restartNumberingAfterBreak="0">
     <w:nsid w:val="136A7D12"/>
     <w:multiLevelType w:val="hybridMultilevel"/>
     <w:tmpl w:val="E2DA7F40"/>
@@ -8417,7 +8488,7 @@
       </w:rPr>
     </w:lvl>
   </w:abstractNum>
-  <w:abstractNum w:abstractNumId="4">
+  <w:abstractNum w:abstractNumId="4" w15:restartNumberingAfterBreak="0">
     <w:nsid w:val="1BC50557"/>
     <w:multiLevelType w:val="hybridMultilevel"/>
     <w:tmpl w:val="3278A042"/>
@@ -8530,7 +8601,7 @@
       </w:rPr>
     </w:lvl>
   </w:abstractNum>
-  <w:abstractNum w:abstractNumId="5">
+  <w:abstractNum w:abstractNumId="5" w15:restartNumberingAfterBreak="0">
     <w:nsid w:val="224268D7"/>
     <w:multiLevelType w:val="hybridMultilevel"/>
     <w:tmpl w:val="96908798"/>
@@ -8643,7 +8714,7 @@
       </w:rPr>
     </w:lvl>
   </w:abstractNum>
-  <w:abstractNum w:abstractNumId="6">
+  <w:abstractNum w:abstractNumId="6" w15:restartNumberingAfterBreak="0">
     <w:nsid w:val="22D868FD"/>
     <w:multiLevelType w:val="hybridMultilevel"/>
     <w:tmpl w:val="68CCE11A"/>
@@ -8732,7 +8803,7 @@
       </w:pPr>
     </w:lvl>
   </w:abstractNum>
-  <w:abstractNum w:abstractNumId="7">
+  <w:abstractNum w:abstractNumId="7" w15:restartNumberingAfterBreak="0">
     <w:nsid w:val="27A758C2"/>
     <w:multiLevelType w:val="hybridMultilevel"/>
     <w:tmpl w:val="A4225808"/>
@@ -8845,7 +8916,7 @@
       </w:rPr>
     </w:lvl>
   </w:abstractNum>
-  <w:abstractNum w:abstractNumId="8">
+  <w:abstractNum w:abstractNumId="8" w15:restartNumberingAfterBreak="0">
     <w:nsid w:val="413F5FEF"/>
     <w:multiLevelType w:val="hybridMultilevel"/>
     <w:tmpl w:val="A23A0B42"/>
@@ -8958,7 +9029,7 @@
       </w:rPr>
     </w:lvl>
   </w:abstractNum>
-  <w:abstractNum w:abstractNumId="9">
+  <w:abstractNum w:abstractNumId="9" w15:restartNumberingAfterBreak="0">
     <w:nsid w:val="4F222094"/>
     <w:multiLevelType w:val="hybridMultilevel"/>
     <w:tmpl w:val="081C54BC"/>
@@ -9071,7 +9142,7 @@
       </w:rPr>
     </w:lvl>
   </w:abstractNum>
-  <w:abstractNum w:abstractNumId="10">
+  <w:abstractNum w:abstractNumId="10" w15:restartNumberingAfterBreak="0">
     <w:nsid w:val="550B4F31"/>
     <w:multiLevelType w:val="hybridMultilevel"/>
     <w:tmpl w:val="7D3A7A0C"/>
@@ -9184,7 +9255,7 @@
       </w:rPr>
     </w:lvl>
   </w:abstractNum>
-  <w:abstractNum w:abstractNumId="11">
+  <w:abstractNum w:abstractNumId="11" w15:restartNumberingAfterBreak="0">
     <w:nsid w:val="557F2650"/>
     <w:multiLevelType w:val="hybridMultilevel"/>
     <w:tmpl w:val="0F14CA08"/>
@@ -9297,7 +9368,7 @@
       </w:rPr>
     </w:lvl>
   </w:abstractNum>
-  <w:abstractNum w:abstractNumId="12">
+  <w:abstractNum w:abstractNumId="12" w15:restartNumberingAfterBreak="0">
     <w:nsid w:val="58C542E8"/>
     <w:multiLevelType w:val="hybridMultilevel"/>
     <w:tmpl w:val="174C190E"/>
@@ -9410,7 +9481,7 @@
       </w:rPr>
     </w:lvl>
   </w:abstractNum>
-  <w:abstractNum w:abstractNumId="13">
+  <w:abstractNum w:abstractNumId="13" w15:restartNumberingAfterBreak="0">
     <w:nsid w:val="5A246C62"/>
     <w:multiLevelType w:val="hybridMultilevel"/>
     <w:tmpl w:val="ABC66C72"/>
@@ -9523,7 +9594,7 @@
       </w:rPr>
     </w:lvl>
   </w:abstractNum>
-  <w:abstractNum w:abstractNumId="14">
+  <w:abstractNum w:abstractNumId="14" w15:restartNumberingAfterBreak="0">
     <w:nsid w:val="5A5B1AD1"/>
     <w:multiLevelType w:val="hybridMultilevel"/>
     <w:tmpl w:val="DDEC4CFC"/>
@@ -9636,7 +9707,7 @@
       </w:rPr>
     </w:lvl>
   </w:abstractNum>
-  <w:abstractNum w:abstractNumId="15">
+  <w:abstractNum w:abstractNumId="15" w15:restartNumberingAfterBreak="0">
     <w:nsid w:val="6F68321B"/>
     <w:multiLevelType w:val="hybridMultilevel"/>
     <w:tmpl w:val="0084418E"/>
@@ -9749,7 +9820,7 @@
       </w:rPr>
     </w:lvl>
   </w:abstractNum>
-  <w:abstractNum w:abstractNumId="16">
+  <w:abstractNum w:abstractNumId="16" w15:restartNumberingAfterBreak="0">
     <w:nsid w:val="6FE45787"/>
     <w:multiLevelType w:val="hybridMultilevel"/>
     <w:tmpl w:val="98581464"/>
@@ -9862,7 +9933,7 @@
       </w:rPr>
     </w:lvl>
   </w:abstractNum>
-  <w:abstractNum w:abstractNumId="17">
+  <w:abstractNum w:abstractNumId="17" w15:restartNumberingAfterBreak="0">
     <w:nsid w:val="74CD1CBD"/>
     <w:multiLevelType w:val="hybridMultilevel"/>
     <w:tmpl w:val="8216F866"/>
@@ -10033,7 +10104,7 @@
 </file>
 
 <file path=word/styles.xml><?xml version="1.0" encoding="utf-8"?>
-<w:styles xmlns:mc="http://schemas.openxmlformats.org/markup-compatibility/2006" xmlns:r="http://schemas.openxmlformats.org/officeDocument/2006/relationships" xmlns:w="http://schemas.openxmlformats.org/wordprocessingml/2006/main" xmlns:w14="http://schemas.microsoft.com/office/word/2010/wordml" xmlns:w15="http://schemas.microsoft.com/office/word/2012/wordml" mc:Ignorable="w14 w15">
+<w:styles xmlns:mc="http://schemas.openxmlformats.org/markup-compatibility/2006" xmlns:r="http://schemas.openxmlformats.org/officeDocument/2006/relationships" xmlns:w="http://schemas.openxmlformats.org/wordprocessingml/2006/main" xmlns:w14="http://schemas.microsoft.com/office/word/2010/wordml" xmlns:w15="http://schemas.microsoft.com/office/word/2012/wordml" xmlns:w16cid="http://schemas.microsoft.com/office/word/2016/wordml/cid" xmlns:w16se="http://schemas.microsoft.com/office/word/2015/wordml/symex" mc:Ignorable="w14 w15 w16se w16cid">
   <w:docDefaults>
     <w:rPrDefault>
       <w:rPr>
@@ -10049,7 +10120,7 @@
       </w:pPr>
     </w:pPrDefault>
   </w:docDefaults>
-  <w:latentStyles w:defLockedState="0" w:defUIPriority="99" w:defSemiHidden="0" w:defUnhideWhenUsed="0" w:defQFormat="0" w:count="382">
+  <w:latentStyles w:defLockedState="0" w:defUIPriority="99" w:defSemiHidden="0" w:defUnhideWhenUsed="0" w:defQFormat="0" w:count="375">
     <w:lsdException w:name="Normal" w:uiPriority="0" w:qFormat="1"/>
     <w:lsdException w:name="heading 1" w:uiPriority="9" w:qFormat="1"/>
     <w:lsdException w:name="heading 2" w:semiHidden="1" w:uiPriority="9" w:unhideWhenUsed="1" w:qFormat="1"/>
@@ -10533,7 +10604,6 @@
       <w:spacing w:after="0" w:line="240" w:lineRule="auto"/>
     </w:pPr>
     <w:tblPr>
-      <w:tblInd w:w="0" w:type="dxa"/>
       <w:tblBorders>
         <w:top w:val="single" w:sz="4" w:space="0" w:color="auto"/>
         <w:left w:val="single" w:sz="4" w:space="0" w:color="auto"/>
@@ -10542,12 +10612,6 @@
         <w:insideH w:val="single" w:sz="4" w:space="0" w:color="auto"/>
         <w:insideV w:val="single" w:sz="4" w:space="0" w:color="auto"/>
       </w:tblBorders>
-      <w:tblCellMar>
-        <w:top w:w="0" w:type="dxa"/>
-        <w:left w:w="108" w:type="dxa"/>
-        <w:bottom w:w="0" w:type="dxa"/>
-        <w:right w:w="108" w:type="dxa"/>
-      </w:tblCellMar>
     </w:tblPr>
   </w:style>
   <w:style w:type="paragraph" w:styleId="ListParagraph">
@@ -10572,8 +10636,8 @@
       <w:u w:val="single"/>
     </w:rPr>
   </w:style>
-  <w:style w:type="character" w:customStyle="1" w:styleId="UnresolvedMention">
-    <w:name w:val="Unresolved Mention"/>
+  <w:style w:type="character" w:customStyle="1" w:styleId="UnresolvedMention1">
+    <w:name w:val="Unresolved Mention1"/>
     <w:basedOn w:val="DefaultParagraphFont"/>
     <w:uiPriority w:val="99"/>
     <w:semiHidden/>

--- a/Documentation/Project Plan/Project Plan 6.1.docx
+++ b/Documentation/Project Plan/Project Plan 6.1.docx
@@ -1,6 +1,6 @@
 
 <file path=word/document.xml><?xml version="1.0" encoding="utf-8"?>
-<w:document xmlns:wpc="http://schemas.microsoft.com/office/word/2010/wordprocessingCanvas" xmlns:cx="http://schemas.microsoft.com/office/drawing/2014/chartex" xmlns:cx1="http://schemas.microsoft.com/office/drawing/2015/9/8/chartex" xmlns:cx2="http://schemas.microsoft.com/office/drawing/2015/10/21/chartex" xmlns:cx3="http://schemas.microsoft.com/office/drawing/2016/5/9/chartex" xmlns:cx4="http://schemas.microsoft.com/office/drawing/2016/5/10/chartex" xmlns:cx5="http://schemas.microsoft.com/office/drawing/2016/5/11/chartex" xmlns:cx6="http://schemas.microsoft.com/office/drawing/2016/5/12/chartex" xmlns:cx7="http://schemas.microsoft.com/office/drawing/2016/5/13/chartex" xmlns:cx8="http://schemas.microsoft.com/office/drawing/2016/5/14/chartex" xmlns:mc="http://schemas.openxmlformats.org/markup-compatibility/2006" xmlns:aink="http://schemas.microsoft.com/office/drawing/2016/ink" xmlns:am3d="http://schemas.microsoft.com/office/drawing/2017/model3d" xmlns:o="urn:schemas-microsoft-com:office:office" xmlns:r="http://schemas.openxmlformats.org/officeDocument/2006/relationships" xmlns:m="http://schemas.openxmlformats.org/officeDocument/2006/math" xmlns:v="urn:schemas-microsoft-com:vml" xmlns:wp14="http://schemas.microsoft.com/office/word/2010/wordprocessingDrawing" xmlns:wp="http://schemas.openxmlformats.org/drawingml/2006/wordprocessingDrawing" xmlns:w10="urn:schemas-microsoft-com:office:word" xmlns:w="http://schemas.openxmlformats.org/wordprocessingml/2006/main" xmlns:w14="http://schemas.microsoft.com/office/word/2010/wordml" xmlns:w15="http://schemas.microsoft.com/office/word/2012/wordml" xmlns:w16cid="http://schemas.microsoft.com/office/word/2016/wordml/cid" xmlns:w16se="http://schemas.microsoft.com/office/word/2015/wordml/symex" xmlns:wpg="http://schemas.microsoft.com/office/word/2010/wordprocessingGroup" xmlns:wpi="http://schemas.microsoft.com/office/word/2010/wordprocessingInk" xmlns:wne="http://schemas.microsoft.com/office/word/2006/wordml" xmlns:wps="http://schemas.microsoft.com/office/word/2010/wordprocessingShape" mc:Ignorable="w14 w15 w16se w16cid wp14">
+<w:document xmlns:wpc="http://schemas.microsoft.com/office/word/2010/wordprocessingCanvas" xmlns:mo="http://schemas.microsoft.com/office/mac/office/2008/main" xmlns:mc="http://schemas.openxmlformats.org/markup-compatibility/2006" xmlns:mv="urn:schemas-microsoft-com:mac:vml" xmlns:o="urn:schemas-microsoft-com:office:office" xmlns:r="http://schemas.openxmlformats.org/officeDocument/2006/relationships" xmlns:m="http://schemas.openxmlformats.org/officeDocument/2006/math" xmlns:v="urn:schemas-microsoft-com:vml" xmlns:wp14="http://schemas.microsoft.com/office/word/2010/wordprocessingDrawing" xmlns:wp="http://schemas.openxmlformats.org/drawingml/2006/wordprocessingDrawing" xmlns:w10="urn:schemas-microsoft-com:office:word" xmlns:w="http://schemas.openxmlformats.org/wordprocessingml/2006/main" xmlns:w14="http://schemas.microsoft.com/office/word/2010/wordml" xmlns:w15="http://schemas.microsoft.com/office/word/2012/wordml" xmlns:wpg="http://schemas.microsoft.com/office/word/2010/wordprocessingGroup" xmlns:wpi="http://schemas.microsoft.com/office/word/2010/wordprocessingInk" xmlns:wne="http://schemas.microsoft.com/office/word/2006/wordml" xmlns:wps="http://schemas.microsoft.com/office/word/2010/wordprocessingShape" mc:Ignorable="w14 w15 wp14">
   <w:body>
     <w:p>
       <w:pPr>
@@ -66,15 +66,7 @@
         <w:t xml:space="preserve">ABC is a retail company selling men’s clothing in New South Wales. The company has been growing rapidly, hence requires their warehouse system to be upgraded. The purpose of this project is to provide a digitized inventory management system for ABC. </w:t>
       </w:r>
       <w:r>
-        <w:t xml:space="preserve">The aim of this document is to </w:t>
-      </w:r>
-      <w:proofErr w:type="gramStart"/>
-      <w:r>
-        <w:t>provide an introduction to</w:t>
-      </w:r>
-      <w:proofErr w:type="gramEnd"/>
-      <w:r>
-        <w:t xml:space="preserve"> all the team members and define their roles throughout th</w:t>
+        <w:t>The aim of this document is to provide an introduction to all the team members and define their roles throughout th</w:t>
       </w:r>
       <w:r>
         <w:t>is</w:t>
@@ -855,15 +847,7 @@
               </w:numPr>
             </w:pPr>
             <w:r>
-              <w:t xml:space="preserve">Monitor performance and manage parameters </w:t>
-            </w:r>
-            <w:proofErr w:type="gramStart"/>
-            <w:r>
-              <w:t>in order to</w:t>
-            </w:r>
-            <w:proofErr w:type="gramEnd"/>
-            <w:r>
-              <w:t xml:space="preserve"> provide fast responses to front-end users.</w:t>
+              <w:t>Monitor performance and manage parameters in order to provide fast responses to front-end users.</w:t>
             </w:r>
           </w:p>
           <w:p>
@@ -1363,8 +1347,6 @@
         </w:rPr>
         <w:t xml:space="preserve">Deployment </w:t>
       </w:r>
-      <w:bookmarkStart w:id="0" w:name="_GoBack"/>
-      <w:bookmarkEnd w:id="0"/>
     </w:p>
     <w:p>
       <w:pPr>
@@ -5522,6 +5504,52 @@
                 <w:sz w:val="22"/>
                 <w:szCs w:val="22"/>
               </w:rPr>
+              <w:t>Establish a Unit testing for Sever-side classes</w:t>
+            </w:r>
+          </w:p>
+          <w:p>
+            <w:pPr>
+              <w:pStyle w:val="BodyText"/>
+              <w:numPr>
+                <w:ilvl w:val="0"/>
+                <w:numId w:val="9"/>
+              </w:numPr>
+              <w:spacing w:before="60"/>
+              <w:rPr>
+                <w:rFonts w:asciiTheme="minorHAnsi" w:hAnsiTheme="minorHAnsi"/>
+                <w:sz w:val="22"/>
+                <w:szCs w:val="22"/>
+              </w:rPr>
+            </w:pPr>
+            <w:r>
+              <w:rPr>
+                <w:rFonts w:asciiTheme="minorHAnsi" w:hAnsiTheme="minorHAnsi"/>
+                <w:sz w:val="22"/>
+                <w:szCs w:val="22"/>
+              </w:rPr>
+              <w:t>Review and update NFR specification</w:t>
+            </w:r>
+          </w:p>
+          <w:p>
+            <w:pPr>
+              <w:pStyle w:val="BodyText"/>
+              <w:numPr>
+                <w:ilvl w:val="0"/>
+                <w:numId w:val="9"/>
+              </w:numPr>
+              <w:spacing w:before="60"/>
+              <w:rPr>
+                <w:rFonts w:asciiTheme="minorHAnsi" w:hAnsiTheme="minorHAnsi"/>
+                <w:sz w:val="22"/>
+                <w:szCs w:val="22"/>
+              </w:rPr>
+            </w:pPr>
+            <w:r>
+              <w:rPr>
+                <w:rFonts w:asciiTheme="minorHAnsi" w:hAnsiTheme="minorHAnsi"/>
+                <w:sz w:val="22"/>
+                <w:szCs w:val="22"/>
+              </w:rPr>
               <w:t>Establish meeting minutes for week-13</w:t>
             </w:r>
           </w:p>
@@ -5545,7 +5573,7 @@
                 <w:sz w:val="22"/>
                 <w:szCs w:val="22"/>
               </w:rPr>
-              <w:t>Deploy Executable Architecture in Trial Environment</w:t>
+              <w:t>Update Project Plan, Iteration and Version Control</w:t>
             </w:r>
           </w:p>
           <w:p>
@@ -5568,7 +5596,7 @@
                 <w:sz w:val="22"/>
                 <w:szCs w:val="22"/>
               </w:rPr>
-              <w:t>Implement Highest Priority Use Case</w:t>
+              <w:t>Establish Feedback document for week-13</w:t>
             </w:r>
           </w:p>
           <w:p>
@@ -5591,7 +5619,7 @@
                 <w:sz w:val="22"/>
                 <w:szCs w:val="22"/>
               </w:rPr>
-              <w:t>Complete Development and Integration Testing for Highest Priority Use Case</w:t>
+              <w:t>Deploy server to AWS cloud</w:t>
             </w:r>
           </w:p>
           <w:p>
@@ -5614,7 +5642,7 @@
                 <w:sz w:val="22"/>
                 <w:szCs w:val="22"/>
               </w:rPr>
-              <w:t>Conduct User Acceptance Tests for Critical Core Use Case</w:t>
+              <w:t>Review and update Design Class Diagram and Domain Model</w:t>
             </w:r>
           </w:p>
           <w:p>
@@ -5637,7 +5665,15 @@
                 <w:sz w:val="22"/>
                 <w:szCs w:val="22"/>
               </w:rPr>
-              <w:t xml:space="preserve">Review and update Iteration Plan, Risk List and Version Control </w:t>
+              <w:t xml:space="preserve">Adding “View Details” feature </w:t>
+            </w:r>
+            <w:r>
+              <w:rPr>
+                <w:rFonts w:asciiTheme="minorHAnsi" w:hAnsiTheme="minorHAnsi"/>
+                <w:sz w:val="22"/>
+                <w:szCs w:val="22"/>
+              </w:rPr>
+              <w:t>that allow to display an individual Product Item through “Product Code”</w:t>
             </w:r>
           </w:p>
           <w:p>
@@ -5660,7 +5696,7 @@
                 <w:sz w:val="22"/>
                 <w:szCs w:val="22"/>
               </w:rPr>
-              <w:t>Update and finalize all the documentation according to the Lecturer’s Feedbacks</w:t>
+              <w:t>Update Master Test Plan</w:t>
             </w:r>
           </w:p>
           <w:p>
@@ -5683,15 +5719,169 @@
                 <w:sz w:val="22"/>
                 <w:szCs w:val="22"/>
               </w:rPr>
-              <w:t>Complete Elaboration Phase Assessment acc</w:t>
-            </w:r>
-            <w:r>
-              <w:rPr>
-                <w:rFonts w:asciiTheme="minorHAnsi" w:hAnsiTheme="minorHAnsi"/>
-                <w:sz w:val="22"/>
-                <w:szCs w:val="22"/>
-              </w:rPr>
-              <w:t>ording to the email received from the Lecturer.</w:t>
+              <w:t>Conduct unit test for Server-side code</w:t>
+            </w:r>
+          </w:p>
+          <w:p>
+            <w:pPr>
+              <w:pStyle w:val="BodyText"/>
+              <w:numPr>
+                <w:ilvl w:val="0"/>
+                <w:numId w:val="9"/>
+              </w:numPr>
+              <w:spacing w:before="60"/>
+              <w:rPr>
+                <w:rFonts w:asciiTheme="minorHAnsi" w:hAnsiTheme="minorHAnsi"/>
+                <w:sz w:val="22"/>
+                <w:szCs w:val="22"/>
+              </w:rPr>
+            </w:pPr>
+            <w:r>
+              <w:rPr>
+                <w:rFonts w:asciiTheme="minorHAnsi" w:hAnsiTheme="minorHAnsi"/>
+                <w:sz w:val="22"/>
+                <w:szCs w:val="22"/>
+              </w:rPr>
+              <w:lastRenderedPageBreak/>
+              <w:t>Upgrade Project Vision</w:t>
+            </w:r>
+          </w:p>
+          <w:p>
+            <w:pPr>
+              <w:pStyle w:val="BodyText"/>
+              <w:numPr>
+                <w:ilvl w:val="0"/>
+                <w:numId w:val="9"/>
+              </w:numPr>
+              <w:spacing w:before="60"/>
+              <w:rPr>
+                <w:rFonts w:asciiTheme="minorHAnsi" w:hAnsiTheme="minorHAnsi"/>
+                <w:sz w:val="22"/>
+                <w:szCs w:val="22"/>
+              </w:rPr>
+            </w:pPr>
+            <w:r>
+              <w:rPr>
+                <w:rFonts w:asciiTheme="minorHAnsi" w:hAnsiTheme="minorHAnsi"/>
+                <w:sz w:val="22"/>
+                <w:szCs w:val="22"/>
+              </w:rPr>
+              <w:t>Conduct unit test for Client-side code</w:t>
+            </w:r>
+          </w:p>
+          <w:p>
+            <w:pPr>
+              <w:pStyle w:val="BodyText"/>
+              <w:numPr>
+                <w:ilvl w:val="0"/>
+                <w:numId w:val="9"/>
+              </w:numPr>
+              <w:spacing w:before="60"/>
+              <w:rPr>
+                <w:rFonts w:asciiTheme="minorHAnsi" w:hAnsiTheme="minorHAnsi"/>
+                <w:sz w:val="22"/>
+                <w:szCs w:val="22"/>
+              </w:rPr>
+            </w:pPr>
+            <w:r>
+              <w:rPr>
+                <w:rFonts w:asciiTheme="minorHAnsi" w:hAnsiTheme="minorHAnsi"/>
+                <w:sz w:val="22"/>
+                <w:szCs w:val="22"/>
+              </w:rPr>
+              <w:t>Establish a LCAM project status assessment</w:t>
+            </w:r>
+          </w:p>
+          <w:p>
+            <w:pPr>
+              <w:pStyle w:val="BodyText"/>
+              <w:numPr>
+                <w:ilvl w:val="0"/>
+                <w:numId w:val="9"/>
+              </w:numPr>
+              <w:spacing w:before="60"/>
+              <w:rPr>
+                <w:rFonts w:asciiTheme="minorHAnsi" w:hAnsiTheme="minorHAnsi"/>
+                <w:sz w:val="22"/>
+                <w:szCs w:val="22"/>
+              </w:rPr>
+            </w:pPr>
+            <w:r>
+              <w:rPr>
+                <w:rFonts w:asciiTheme="minorHAnsi" w:hAnsiTheme="minorHAnsi"/>
+                <w:sz w:val="22"/>
+                <w:szCs w:val="22"/>
+              </w:rPr>
+              <w:t>Update Risk List</w:t>
+            </w:r>
+          </w:p>
+          <w:p>
+            <w:pPr>
+              <w:pStyle w:val="BodyText"/>
+              <w:numPr>
+                <w:ilvl w:val="0"/>
+                <w:numId w:val="9"/>
+              </w:numPr>
+              <w:spacing w:before="60"/>
+              <w:rPr>
+                <w:rFonts w:asciiTheme="minorHAnsi" w:hAnsiTheme="minorHAnsi"/>
+                <w:sz w:val="22"/>
+                <w:szCs w:val="22"/>
+              </w:rPr>
+            </w:pPr>
+            <w:r>
+              <w:rPr>
+                <w:rFonts w:asciiTheme="minorHAnsi" w:hAnsiTheme="minorHAnsi"/>
+                <w:sz w:val="22"/>
+                <w:szCs w:val="22"/>
+              </w:rPr>
+              <w:t>Establish Iteration 6 assessment</w:t>
+            </w:r>
+          </w:p>
+          <w:p>
+            <w:pPr>
+              <w:pStyle w:val="BodyText"/>
+              <w:numPr>
+                <w:ilvl w:val="0"/>
+                <w:numId w:val="9"/>
+              </w:numPr>
+              <w:spacing w:before="60"/>
+              <w:rPr>
+                <w:rFonts w:asciiTheme="minorHAnsi" w:hAnsiTheme="minorHAnsi"/>
+                <w:sz w:val="22"/>
+                <w:szCs w:val="22"/>
+              </w:rPr>
+            </w:pPr>
+            <w:r>
+              <w:rPr>
+                <w:rFonts w:asciiTheme="minorHAnsi" w:hAnsiTheme="minorHAnsi"/>
+                <w:sz w:val="22"/>
+                <w:szCs w:val="22"/>
+              </w:rPr>
+              <w:t>Recheck all the documentation for submission</w:t>
+            </w:r>
+          </w:p>
+          <w:p>
+            <w:pPr>
+              <w:pStyle w:val="BodyText"/>
+              <w:numPr>
+                <w:ilvl w:val="0"/>
+                <w:numId w:val="9"/>
+              </w:numPr>
+              <w:spacing w:before="60"/>
+              <w:rPr>
+                <w:rFonts w:asciiTheme="minorHAnsi" w:hAnsiTheme="minorHAnsi"/>
+                <w:sz w:val="22"/>
+                <w:szCs w:val="22"/>
+              </w:rPr>
+            </w:pPr>
+            <w:r>
+              <w:rPr>
+                <w:rFonts w:asciiTheme="minorHAnsi" w:hAnsiTheme="minorHAnsi"/>
+                <w:sz w:val="22"/>
+                <w:szCs w:val="22"/>
+              </w:rPr>
+              <w:t>Recheck all the code for submission</w:t>
             </w:r>
           </w:p>
         </w:tc>
@@ -5822,17 +6012,19 @@
               <w:spacing w:before="60"/>
               <w:rPr>
                 <w:rFonts w:asciiTheme="minorHAnsi" w:hAnsiTheme="minorHAnsi"/>
-                <w:sz w:val="22"/>
-                <w:szCs w:val="22"/>
-              </w:rPr>
-            </w:pPr>
-            <w:r>
-              <w:rPr>
-                <w:rFonts w:asciiTheme="minorHAnsi" w:hAnsiTheme="minorHAnsi"/>
-                <w:sz w:val="22"/>
-                <w:szCs w:val="22"/>
-              </w:rPr>
-              <w:t>Contingency</w:t>
+                <w:color w:val="C00000"/>
+                <w:sz w:val="22"/>
+                <w:szCs w:val="22"/>
+              </w:rPr>
+            </w:pPr>
+            <w:r>
+              <w:rPr>
+                <w:rFonts w:asciiTheme="minorHAnsi" w:hAnsiTheme="minorHAnsi"/>
+                <w:color w:val="C00000"/>
+                <w:sz w:val="22"/>
+                <w:szCs w:val="22"/>
+              </w:rPr>
+              <w:t>Deliver Life Cycle Architecture Milestone (LCAM)</w:t>
             </w:r>
           </w:p>
           <w:p>
@@ -5855,100 +6047,6 @@
                 <w:sz w:val="22"/>
                 <w:szCs w:val="22"/>
               </w:rPr>
-              <w:t>Review the Project Plan</w:t>
-            </w:r>
-          </w:p>
-          <w:p>
-            <w:pPr>
-              <w:pStyle w:val="BodyText"/>
-              <w:numPr>
-                <w:ilvl w:val="0"/>
-                <w:numId w:val="9"/>
-              </w:numPr>
-              <w:spacing w:before="60"/>
-              <w:rPr>
-                <w:rFonts w:asciiTheme="minorHAnsi" w:hAnsiTheme="minorHAnsi"/>
-                <w:sz w:val="22"/>
-                <w:szCs w:val="22"/>
-              </w:rPr>
-            </w:pPr>
-            <w:r>
-              <w:rPr>
-                <w:rFonts w:asciiTheme="minorHAnsi" w:hAnsiTheme="minorHAnsi"/>
-                <w:sz w:val="22"/>
-                <w:szCs w:val="22"/>
-              </w:rPr>
-              <w:t>Review the architecture and design documentations</w:t>
-            </w:r>
-          </w:p>
-          <w:p>
-            <w:pPr>
-              <w:pStyle w:val="BodyText"/>
-              <w:numPr>
-                <w:ilvl w:val="0"/>
-                <w:numId w:val="9"/>
-              </w:numPr>
-              <w:spacing w:before="60"/>
-              <w:rPr>
-                <w:rFonts w:asciiTheme="minorHAnsi" w:hAnsiTheme="minorHAnsi"/>
-                <w:sz w:val="22"/>
-                <w:szCs w:val="22"/>
-              </w:rPr>
-            </w:pPr>
-            <w:r>
-              <w:rPr>
-                <w:rFonts w:asciiTheme="minorHAnsi" w:hAnsiTheme="minorHAnsi"/>
-                <w:sz w:val="22"/>
-                <w:szCs w:val="22"/>
-              </w:rPr>
-              <w:t xml:space="preserve">Review and update Iteration Plan, Risk List and Version Control </w:t>
-            </w:r>
-          </w:p>
-          <w:p>
-            <w:pPr>
-              <w:pStyle w:val="BodyText"/>
-              <w:numPr>
-                <w:ilvl w:val="0"/>
-                <w:numId w:val="9"/>
-              </w:numPr>
-              <w:spacing w:before="60"/>
-              <w:rPr>
-                <w:rFonts w:asciiTheme="minorHAnsi" w:hAnsiTheme="minorHAnsi"/>
-                <w:color w:val="C00000"/>
-                <w:sz w:val="22"/>
-                <w:szCs w:val="22"/>
-              </w:rPr>
-            </w:pPr>
-            <w:r>
-              <w:rPr>
-                <w:rFonts w:asciiTheme="minorHAnsi" w:hAnsiTheme="minorHAnsi"/>
-                <w:color w:val="C00000"/>
-                <w:sz w:val="22"/>
-                <w:szCs w:val="22"/>
-              </w:rPr>
-              <w:t>Deliver Life Cycle Architecture Milestone (LCAM)</w:t>
-            </w:r>
-          </w:p>
-          <w:p>
-            <w:pPr>
-              <w:pStyle w:val="BodyText"/>
-              <w:numPr>
-                <w:ilvl w:val="0"/>
-                <w:numId w:val="9"/>
-              </w:numPr>
-              <w:spacing w:before="60"/>
-              <w:rPr>
-                <w:rFonts w:asciiTheme="minorHAnsi" w:hAnsiTheme="minorHAnsi"/>
-                <w:sz w:val="22"/>
-                <w:szCs w:val="22"/>
-              </w:rPr>
-            </w:pPr>
-            <w:r>
-              <w:rPr>
-                <w:rFonts w:asciiTheme="minorHAnsi" w:hAnsiTheme="minorHAnsi"/>
-                <w:sz w:val="22"/>
-                <w:szCs w:val="22"/>
-              </w:rPr>
               <w:t>Complete Elaboration Phase Project Assessment</w:t>
             </w:r>
             <w:r>
@@ -5959,6 +6057,8 @@
               </w:rPr>
               <w:t xml:space="preserve"> and report document</w:t>
             </w:r>
+            <w:bookmarkStart w:id="0" w:name="_GoBack"/>
+            <w:bookmarkEnd w:id="0"/>
           </w:p>
         </w:tc>
       </w:tr>
@@ -6823,6 +6923,7 @@
                 <w:sz w:val="22"/>
                 <w:szCs w:val="22"/>
               </w:rPr>
+              <w:lastRenderedPageBreak/>
               <w:t xml:space="preserve">Complete Development and Integration Testing for </w:t>
             </w:r>
             <w:r>
@@ -7049,7 +7150,6 @@
                 <w:sz w:val="22"/>
                 <w:szCs w:val="22"/>
               </w:rPr>
-              <w:lastRenderedPageBreak/>
               <w:t>(Session Break)</w:t>
             </w:r>
           </w:p>
@@ -7079,7 +7179,6 @@
                 <w:sz w:val="22"/>
                 <w:szCs w:val="22"/>
               </w:rPr>
-              <w:lastRenderedPageBreak/>
               <w:t>Create Iteration Plan</w:t>
             </w:r>
           </w:p>
@@ -7103,7 +7202,6 @@
                 <w:sz w:val="22"/>
                 <w:szCs w:val="22"/>
               </w:rPr>
-              <w:lastRenderedPageBreak/>
               <w:t>Contingency</w:t>
             </w:r>
           </w:p>
@@ -7932,7 +8030,7 @@
 </file>
 
 <file path=word/endnotes.xml><?xml version="1.0" encoding="utf-8"?>
-<w:endnotes xmlns:wpc="http://schemas.microsoft.com/office/word/2010/wordprocessingCanvas" xmlns:cx="http://schemas.microsoft.com/office/drawing/2014/chartex" xmlns:cx1="http://schemas.microsoft.com/office/drawing/2015/9/8/chartex" xmlns:cx2="http://schemas.microsoft.com/office/drawing/2015/10/21/chartex" xmlns:cx3="http://schemas.microsoft.com/office/drawing/2016/5/9/chartex" xmlns:cx4="http://schemas.microsoft.com/office/drawing/2016/5/10/chartex" xmlns:cx5="http://schemas.microsoft.com/office/drawing/2016/5/11/chartex" xmlns:cx6="http://schemas.microsoft.com/office/drawing/2016/5/12/chartex" xmlns:cx7="http://schemas.microsoft.com/office/drawing/2016/5/13/chartex" xmlns:cx8="http://schemas.microsoft.com/office/drawing/2016/5/14/chartex" xmlns:mc="http://schemas.openxmlformats.org/markup-compatibility/2006" xmlns:aink="http://schemas.microsoft.com/office/drawing/2016/ink" xmlns:am3d="http://schemas.microsoft.com/office/drawing/2017/model3d" xmlns:o="urn:schemas-microsoft-com:office:office" xmlns:r="http://schemas.openxmlformats.org/officeDocument/2006/relationships" xmlns:m="http://schemas.openxmlformats.org/officeDocument/2006/math" xmlns:v="urn:schemas-microsoft-com:vml" xmlns:wp14="http://schemas.microsoft.com/office/word/2010/wordprocessingDrawing" xmlns:wp="http://schemas.openxmlformats.org/drawingml/2006/wordprocessingDrawing" xmlns:w10="urn:schemas-microsoft-com:office:word" xmlns:w="http://schemas.openxmlformats.org/wordprocessingml/2006/main" xmlns:w14="http://schemas.microsoft.com/office/word/2010/wordml" xmlns:w15="http://schemas.microsoft.com/office/word/2012/wordml" xmlns:w16cid="http://schemas.microsoft.com/office/word/2016/wordml/cid" xmlns:w16se="http://schemas.microsoft.com/office/word/2015/wordml/symex" xmlns:wpg="http://schemas.microsoft.com/office/word/2010/wordprocessingGroup" xmlns:wpi="http://schemas.microsoft.com/office/word/2010/wordprocessingInk" xmlns:wne="http://schemas.microsoft.com/office/word/2006/wordml" xmlns:wps="http://schemas.microsoft.com/office/word/2010/wordprocessingShape" mc:Ignorable="w14 w15 w16se w16cid wp14">
+<w:endnotes xmlns:wpc="http://schemas.microsoft.com/office/word/2010/wordprocessingCanvas" xmlns:mo="http://schemas.microsoft.com/office/mac/office/2008/main" xmlns:mc="http://schemas.openxmlformats.org/markup-compatibility/2006" xmlns:mv="urn:schemas-microsoft-com:mac:vml" xmlns:o="urn:schemas-microsoft-com:office:office" xmlns:r="http://schemas.openxmlformats.org/officeDocument/2006/relationships" xmlns:m="http://schemas.openxmlformats.org/officeDocument/2006/math" xmlns:v="urn:schemas-microsoft-com:vml" xmlns:wp14="http://schemas.microsoft.com/office/word/2010/wordprocessingDrawing" xmlns:wp="http://schemas.openxmlformats.org/drawingml/2006/wordprocessingDrawing" xmlns:w10="urn:schemas-microsoft-com:office:word" xmlns:w="http://schemas.openxmlformats.org/wordprocessingml/2006/main" xmlns:w14="http://schemas.microsoft.com/office/word/2010/wordml" xmlns:w15="http://schemas.microsoft.com/office/word/2012/wordml" xmlns:wpg="http://schemas.microsoft.com/office/word/2010/wordprocessingGroup" xmlns:wpi="http://schemas.microsoft.com/office/word/2010/wordprocessingInk" xmlns:wne="http://schemas.microsoft.com/office/word/2006/wordml" xmlns:wps="http://schemas.microsoft.com/office/word/2010/wordprocessingShape" mc:Ignorable="w14 w15 wp14">
   <w:endnote w:type="separator" w:id="-1">
     <w:p>
       <w:pPr>
@@ -7957,7 +8055,7 @@
 </file>
 
 <file path=word/footer1.xml><?xml version="1.0" encoding="utf-8"?>
-<w:ftr xmlns:wpc="http://schemas.microsoft.com/office/word/2010/wordprocessingCanvas" xmlns:cx="http://schemas.microsoft.com/office/drawing/2014/chartex" xmlns:cx1="http://schemas.microsoft.com/office/drawing/2015/9/8/chartex" xmlns:cx2="http://schemas.microsoft.com/office/drawing/2015/10/21/chartex" xmlns:cx3="http://schemas.microsoft.com/office/drawing/2016/5/9/chartex" xmlns:cx4="http://schemas.microsoft.com/office/drawing/2016/5/10/chartex" xmlns:cx5="http://schemas.microsoft.com/office/drawing/2016/5/11/chartex" xmlns:cx6="http://schemas.microsoft.com/office/drawing/2016/5/12/chartex" xmlns:cx7="http://schemas.microsoft.com/office/drawing/2016/5/13/chartex" xmlns:cx8="http://schemas.microsoft.com/office/drawing/2016/5/14/chartex" xmlns:mc="http://schemas.openxmlformats.org/markup-compatibility/2006" xmlns:aink="http://schemas.microsoft.com/office/drawing/2016/ink" xmlns:am3d="http://schemas.microsoft.com/office/drawing/2017/model3d" xmlns:o="urn:schemas-microsoft-com:office:office" xmlns:r="http://schemas.openxmlformats.org/officeDocument/2006/relationships" xmlns:m="http://schemas.openxmlformats.org/officeDocument/2006/math" xmlns:v="urn:schemas-microsoft-com:vml" xmlns:wp14="http://schemas.microsoft.com/office/word/2010/wordprocessingDrawing" xmlns:wp="http://schemas.openxmlformats.org/drawingml/2006/wordprocessingDrawing" xmlns:w10="urn:schemas-microsoft-com:office:word" xmlns:w="http://schemas.openxmlformats.org/wordprocessingml/2006/main" xmlns:w14="http://schemas.microsoft.com/office/word/2010/wordml" xmlns:w15="http://schemas.microsoft.com/office/word/2012/wordml" xmlns:w16cid="http://schemas.microsoft.com/office/word/2016/wordml/cid" xmlns:w16se="http://schemas.microsoft.com/office/word/2015/wordml/symex" xmlns:wpg="http://schemas.microsoft.com/office/word/2010/wordprocessingGroup" xmlns:wpi="http://schemas.microsoft.com/office/word/2010/wordprocessingInk" xmlns:wne="http://schemas.microsoft.com/office/word/2006/wordml" xmlns:wps="http://schemas.microsoft.com/office/word/2010/wordprocessingShape" mc:Ignorable="w14 w15 w16se w16cid wp14">
+<w:ftr xmlns:wpc="http://schemas.microsoft.com/office/word/2010/wordprocessingCanvas" xmlns:mo="http://schemas.microsoft.com/office/mac/office/2008/main" xmlns:mc="http://schemas.openxmlformats.org/markup-compatibility/2006" xmlns:mv="urn:schemas-microsoft-com:mac:vml" xmlns:o="urn:schemas-microsoft-com:office:office" xmlns:r="http://schemas.openxmlformats.org/officeDocument/2006/relationships" xmlns:m="http://schemas.openxmlformats.org/officeDocument/2006/math" xmlns:v="urn:schemas-microsoft-com:vml" xmlns:wp14="http://schemas.microsoft.com/office/word/2010/wordprocessingDrawing" xmlns:wp="http://schemas.openxmlformats.org/drawingml/2006/wordprocessingDrawing" xmlns:w10="urn:schemas-microsoft-com:office:word" xmlns:w="http://schemas.openxmlformats.org/wordprocessingml/2006/main" xmlns:w14="http://schemas.microsoft.com/office/word/2010/wordml" xmlns:w15="http://schemas.microsoft.com/office/word/2012/wordml" xmlns:wpg="http://schemas.microsoft.com/office/word/2010/wordprocessingGroup" xmlns:wpi="http://schemas.microsoft.com/office/word/2010/wordprocessingInk" xmlns:wne="http://schemas.microsoft.com/office/word/2006/wordml" xmlns:wps="http://schemas.microsoft.com/office/word/2010/wordprocessingShape" mc:Ignorable="w14 w15 wp14">
   <w:sdt>
     <w:sdtPr>
       <w:id w:val="57985541"/>
@@ -7990,7 +8088,7 @@
           <w:rPr>
             <w:noProof/>
           </w:rPr>
-          <w:t>7</w:t>
+          <w:t>8</w:t>
         </w:r>
         <w:r>
           <w:rPr>
@@ -8010,7 +8108,7 @@
 </file>
 
 <file path=word/footnotes.xml><?xml version="1.0" encoding="utf-8"?>
-<w:footnotes xmlns:wpc="http://schemas.microsoft.com/office/word/2010/wordprocessingCanvas" xmlns:cx="http://schemas.microsoft.com/office/drawing/2014/chartex" xmlns:cx1="http://schemas.microsoft.com/office/drawing/2015/9/8/chartex" xmlns:cx2="http://schemas.microsoft.com/office/drawing/2015/10/21/chartex" xmlns:cx3="http://schemas.microsoft.com/office/drawing/2016/5/9/chartex" xmlns:cx4="http://schemas.microsoft.com/office/drawing/2016/5/10/chartex" xmlns:cx5="http://schemas.microsoft.com/office/drawing/2016/5/11/chartex" xmlns:cx6="http://schemas.microsoft.com/office/drawing/2016/5/12/chartex" xmlns:cx7="http://schemas.microsoft.com/office/drawing/2016/5/13/chartex" xmlns:cx8="http://schemas.microsoft.com/office/drawing/2016/5/14/chartex" xmlns:mc="http://schemas.openxmlformats.org/markup-compatibility/2006" xmlns:aink="http://schemas.microsoft.com/office/drawing/2016/ink" xmlns:am3d="http://schemas.microsoft.com/office/drawing/2017/model3d" xmlns:o="urn:schemas-microsoft-com:office:office" xmlns:r="http://schemas.openxmlformats.org/officeDocument/2006/relationships" xmlns:m="http://schemas.openxmlformats.org/officeDocument/2006/math" xmlns:v="urn:schemas-microsoft-com:vml" xmlns:wp14="http://schemas.microsoft.com/office/word/2010/wordprocessingDrawing" xmlns:wp="http://schemas.openxmlformats.org/drawingml/2006/wordprocessingDrawing" xmlns:w10="urn:schemas-microsoft-com:office:word" xmlns:w="http://schemas.openxmlformats.org/wordprocessingml/2006/main" xmlns:w14="http://schemas.microsoft.com/office/word/2010/wordml" xmlns:w15="http://schemas.microsoft.com/office/word/2012/wordml" xmlns:w16cid="http://schemas.microsoft.com/office/word/2016/wordml/cid" xmlns:w16se="http://schemas.microsoft.com/office/word/2015/wordml/symex" xmlns:wpg="http://schemas.microsoft.com/office/word/2010/wordprocessingGroup" xmlns:wpi="http://schemas.microsoft.com/office/word/2010/wordprocessingInk" xmlns:wne="http://schemas.microsoft.com/office/word/2006/wordml" xmlns:wps="http://schemas.microsoft.com/office/word/2010/wordprocessingShape" mc:Ignorable="w14 w15 w16se w16cid wp14">
+<w:footnotes xmlns:wpc="http://schemas.microsoft.com/office/word/2010/wordprocessingCanvas" xmlns:mo="http://schemas.microsoft.com/office/mac/office/2008/main" xmlns:mc="http://schemas.openxmlformats.org/markup-compatibility/2006" xmlns:mv="urn:schemas-microsoft-com:mac:vml" xmlns:o="urn:schemas-microsoft-com:office:office" xmlns:r="http://schemas.openxmlformats.org/officeDocument/2006/relationships" xmlns:m="http://schemas.openxmlformats.org/officeDocument/2006/math" xmlns:v="urn:schemas-microsoft-com:vml" xmlns:wp14="http://schemas.microsoft.com/office/word/2010/wordprocessingDrawing" xmlns:wp="http://schemas.openxmlformats.org/drawingml/2006/wordprocessingDrawing" xmlns:w10="urn:schemas-microsoft-com:office:word" xmlns:w="http://schemas.openxmlformats.org/wordprocessingml/2006/main" xmlns:w14="http://schemas.microsoft.com/office/word/2010/wordml" xmlns:w15="http://schemas.microsoft.com/office/word/2012/wordml" xmlns:wpg="http://schemas.microsoft.com/office/word/2010/wordprocessingGroup" xmlns:wpi="http://schemas.microsoft.com/office/word/2010/wordprocessingInk" xmlns:wne="http://schemas.microsoft.com/office/word/2006/wordml" xmlns:wps="http://schemas.microsoft.com/office/word/2010/wordprocessingShape" mc:Ignorable="w14 w15 wp14">
   <w:footnote w:type="separator" w:id="-1">
     <w:p>
       <w:pPr>
@@ -8035,8 +8133,8 @@
 </file>
 
 <file path=word/numbering.xml><?xml version="1.0" encoding="utf-8"?>
-<w:numbering xmlns:wpc="http://schemas.microsoft.com/office/word/2010/wordprocessingCanvas" xmlns:cx="http://schemas.microsoft.com/office/drawing/2014/chartex" xmlns:cx1="http://schemas.microsoft.com/office/drawing/2015/9/8/chartex" xmlns:cx2="http://schemas.microsoft.com/office/drawing/2015/10/21/chartex" xmlns:cx3="http://schemas.microsoft.com/office/drawing/2016/5/9/chartex" xmlns:cx4="http://schemas.microsoft.com/office/drawing/2016/5/10/chartex" xmlns:cx5="http://schemas.microsoft.com/office/drawing/2016/5/11/chartex" xmlns:cx6="http://schemas.microsoft.com/office/drawing/2016/5/12/chartex" xmlns:cx7="http://schemas.microsoft.com/office/drawing/2016/5/13/chartex" xmlns:cx8="http://schemas.microsoft.com/office/drawing/2016/5/14/chartex" xmlns:mc="http://schemas.openxmlformats.org/markup-compatibility/2006" xmlns:aink="http://schemas.microsoft.com/office/drawing/2016/ink" xmlns:am3d="http://schemas.microsoft.com/office/drawing/2017/model3d" xmlns:o="urn:schemas-microsoft-com:office:office" xmlns:r="http://schemas.openxmlformats.org/officeDocument/2006/relationships" xmlns:m="http://schemas.openxmlformats.org/officeDocument/2006/math" xmlns:v="urn:schemas-microsoft-com:vml" xmlns:wp14="http://schemas.microsoft.com/office/word/2010/wordprocessingDrawing" xmlns:wp="http://schemas.openxmlformats.org/drawingml/2006/wordprocessingDrawing" xmlns:w10="urn:schemas-microsoft-com:office:word" xmlns:w="http://schemas.openxmlformats.org/wordprocessingml/2006/main" xmlns:w14="http://schemas.microsoft.com/office/word/2010/wordml" xmlns:w15="http://schemas.microsoft.com/office/word/2012/wordml" xmlns:w16cid="http://schemas.microsoft.com/office/word/2016/wordml/cid" xmlns:w16se="http://schemas.microsoft.com/office/word/2015/wordml/symex" xmlns:wpg="http://schemas.microsoft.com/office/word/2010/wordprocessingGroup" xmlns:wpi="http://schemas.microsoft.com/office/word/2010/wordprocessingInk" xmlns:wne="http://schemas.microsoft.com/office/word/2006/wordml" xmlns:wps="http://schemas.microsoft.com/office/word/2010/wordprocessingShape" mc:Ignorable="w14 w15 w16se w16cid wp14">
-  <w:abstractNum w:abstractNumId="0" w15:restartNumberingAfterBreak="0">
+<w:numbering xmlns:wpc="http://schemas.microsoft.com/office/word/2010/wordprocessingCanvas" xmlns:mo="http://schemas.microsoft.com/office/mac/office/2008/main" xmlns:mc="http://schemas.openxmlformats.org/markup-compatibility/2006" xmlns:mv="urn:schemas-microsoft-com:mac:vml" xmlns:o="urn:schemas-microsoft-com:office:office" xmlns:r="http://schemas.openxmlformats.org/officeDocument/2006/relationships" xmlns:m="http://schemas.openxmlformats.org/officeDocument/2006/math" xmlns:v="urn:schemas-microsoft-com:vml" xmlns:wp14="http://schemas.microsoft.com/office/word/2010/wordprocessingDrawing" xmlns:wp="http://schemas.openxmlformats.org/drawingml/2006/wordprocessingDrawing" xmlns:w10="urn:schemas-microsoft-com:office:word" xmlns:w="http://schemas.openxmlformats.org/wordprocessingml/2006/main" xmlns:w14="http://schemas.microsoft.com/office/word/2010/wordml" xmlns:w15="http://schemas.microsoft.com/office/word/2012/wordml" xmlns:wpg="http://schemas.microsoft.com/office/word/2010/wordprocessingGroup" xmlns:wpi="http://schemas.microsoft.com/office/word/2010/wordprocessingInk" xmlns:wne="http://schemas.microsoft.com/office/word/2006/wordml" xmlns:wps="http://schemas.microsoft.com/office/word/2010/wordprocessingShape" mc:Ignorable="w14 w15 wp14">
+  <w:abstractNum w:abstractNumId="0">
     <w:nsid w:val="00597DA5"/>
     <w:multiLevelType w:val="hybridMultilevel"/>
     <w:tmpl w:val="DBA00DD2"/>
@@ -8149,7 +8247,7 @@
       </w:rPr>
     </w:lvl>
   </w:abstractNum>
-  <w:abstractNum w:abstractNumId="1" w15:restartNumberingAfterBreak="0">
+  <w:abstractNum w:abstractNumId="1">
     <w:nsid w:val="068A793D"/>
     <w:multiLevelType w:val="hybridMultilevel"/>
     <w:tmpl w:val="0016A3BE"/>
@@ -8262,7 +8360,7 @@
       </w:rPr>
     </w:lvl>
   </w:abstractNum>
-  <w:abstractNum w:abstractNumId="2" w15:restartNumberingAfterBreak="0">
+  <w:abstractNum w:abstractNumId="2">
     <w:nsid w:val="0D412306"/>
     <w:multiLevelType w:val="hybridMultilevel"/>
     <w:tmpl w:val="68EA35D0"/>
@@ -8375,7 +8473,7 @@
       </w:rPr>
     </w:lvl>
   </w:abstractNum>
-  <w:abstractNum w:abstractNumId="3" w15:restartNumberingAfterBreak="0">
+  <w:abstractNum w:abstractNumId="3">
     <w:nsid w:val="136A7D12"/>
     <w:multiLevelType w:val="hybridMultilevel"/>
     <w:tmpl w:val="E2DA7F40"/>
@@ -8488,7 +8586,7 @@
       </w:rPr>
     </w:lvl>
   </w:abstractNum>
-  <w:abstractNum w:abstractNumId="4" w15:restartNumberingAfterBreak="0">
+  <w:abstractNum w:abstractNumId="4">
     <w:nsid w:val="1BC50557"/>
     <w:multiLevelType w:val="hybridMultilevel"/>
     <w:tmpl w:val="3278A042"/>
@@ -8601,7 +8699,7 @@
       </w:rPr>
     </w:lvl>
   </w:abstractNum>
-  <w:abstractNum w:abstractNumId="5" w15:restartNumberingAfterBreak="0">
+  <w:abstractNum w:abstractNumId="5">
     <w:nsid w:val="224268D7"/>
     <w:multiLevelType w:val="hybridMultilevel"/>
     <w:tmpl w:val="96908798"/>
@@ -8714,7 +8812,7 @@
       </w:rPr>
     </w:lvl>
   </w:abstractNum>
-  <w:abstractNum w:abstractNumId="6" w15:restartNumberingAfterBreak="0">
+  <w:abstractNum w:abstractNumId="6">
     <w:nsid w:val="22D868FD"/>
     <w:multiLevelType w:val="hybridMultilevel"/>
     <w:tmpl w:val="68CCE11A"/>
@@ -8803,7 +8901,7 @@
       </w:pPr>
     </w:lvl>
   </w:abstractNum>
-  <w:abstractNum w:abstractNumId="7" w15:restartNumberingAfterBreak="0">
+  <w:abstractNum w:abstractNumId="7">
     <w:nsid w:val="27A758C2"/>
     <w:multiLevelType w:val="hybridMultilevel"/>
     <w:tmpl w:val="A4225808"/>
@@ -8916,7 +9014,7 @@
       </w:rPr>
     </w:lvl>
   </w:abstractNum>
-  <w:abstractNum w:abstractNumId="8" w15:restartNumberingAfterBreak="0">
+  <w:abstractNum w:abstractNumId="8">
     <w:nsid w:val="413F5FEF"/>
     <w:multiLevelType w:val="hybridMultilevel"/>
     <w:tmpl w:val="A23A0B42"/>
@@ -9029,7 +9127,7 @@
       </w:rPr>
     </w:lvl>
   </w:abstractNum>
-  <w:abstractNum w:abstractNumId="9" w15:restartNumberingAfterBreak="0">
+  <w:abstractNum w:abstractNumId="9">
     <w:nsid w:val="4F222094"/>
     <w:multiLevelType w:val="hybridMultilevel"/>
     <w:tmpl w:val="081C54BC"/>
@@ -9142,7 +9240,7 @@
       </w:rPr>
     </w:lvl>
   </w:abstractNum>
-  <w:abstractNum w:abstractNumId="10" w15:restartNumberingAfterBreak="0">
+  <w:abstractNum w:abstractNumId="10">
     <w:nsid w:val="550B4F31"/>
     <w:multiLevelType w:val="hybridMultilevel"/>
     <w:tmpl w:val="7D3A7A0C"/>
@@ -9255,7 +9353,7 @@
       </w:rPr>
     </w:lvl>
   </w:abstractNum>
-  <w:abstractNum w:abstractNumId="11" w15:restartNumberingAfterBreak="0">
+  <w:abstractNum w:abstractNumId="11">
     <w:nsid w:val="557F2650"/>
     <w:multiLevelType w:val="hybridMultilevel"/>
     <w:tmpl w:val="0F14CA08"/>
@@ -9368,7 +9466,7 @@
       </w:rPr>
     </w:lvl>
   </w:abstractNum>
-  <w:abstractNum w:abstractNumId="12" w15:restartNumberingAfterBreak="0">
+  <w:abstractNum w:abstractNumId="12">
     <w:nsid w:val="58C542E8"/>
     <w:multiLevelType w:val="hybridMultilevel"/>
     <w:tmpl w:val="174C190E"/>
@@ -9481,7 +9579,7 @@
       </w:rPr>
     </w:lvl>
   </w:abstractNum>
-  <w:abstractNum w:abstractNumId="13" w15:restartNumberingAfterBreak="0">
+  <w:abstractNum w:abstractNumId="13">
     <w:nsid w:val="5A246C62"/>
     <w:multiLevelType w:val="hybridMultilevel"/>
     <w:tmpl w:val="ABC66C72"/>
@@ -9594,7 +9692,7 @@
       </w:rPr>
     </w:lvl>
   </w:abstractNum>
-  <w:abstractNum w:abstractNumId="14" w15:restartNumberingAfterBreak="0">
+  <w:abstractNum w:abstractNumId="14">
     <w:nsid w:val="5A5B1AD1"/>
     <w:multiLevelType w:val="hybridMultilevel"/>
     <w:tmpl w:val="DDEC4CFC"/>
@@ -9707,7 +9805,7 @@
       </w:rPr>
     </w:lvl>
   </w:abstractNum>
-  <w:abstractNum w:abstractNumId="15" w15:restartNumberingAfterBreak="0">
+  <w:abstractNum w:abstractNumId="15">
     <w:nsid w:val="6F68321B"/>
     <w:multiLevelType w:val="hybridMultilevel"/>
     <w:tmpl w:val="0084418E"/>
@@ -9820,7 +9918,7 @@
       </w:rPr>
     </w:lvl>
   </w:abstractNum>
-  <w:abstractNum w:abstractNumId="16" w15:restartNumberingAfterBreak="0">
+  <w:abstractNum w:abstractNumId="16">
     <w:nsid w:val="6FE45787"/>
     <w:multiLevelType w:val="hybridMultilevel"/>
     <w:tmpl w:val="98581464"/>
@@ -9933,7 +10031,7 @@
       </w:rPr>
     </w:lvl>
   </w:abstractNum>
-  <w:abstractNum w:abstractNumId="17" w15:restartNumberingAfterBreak="0">
+  <w:abstractNum w:abstractNumId="17">
     <w:nsid w:val="74CD1CBD"/>
     <w:multiLevelType w:val="hybridMultilevel"/>
     <w:tmpl w:val="8216F866"/>
@@ -10104,7 +10202,7 @@
 </file>
 
 <file path=word/styles.xml><?xml version="1.0" encoding="utf-8"?>
-<w:styles xmlns:mc="http://schemas.openxmlformats.org/markup-compatibility/2006" xmlns:r="http://schemas.openxmlformats.org/officeDocument/2006/relationships" xmlns:w="http://schemas.openxmlformats.org/wordprocessingml/2006/main" xmlns:w14="http://schemas.microsoft.com/office/word/2010/wordml" xmlns:w15="http://schemas.microsoft.com/office/word/2012/wordml" xmlns:w16cid="http://schemas.microsoft.com/office/word/2016/wordml/cid" xmlns:w16se="http://schemas.microsoft.com/office/word/2015/wordml/symex" mc:Ignorable="w14 w15 w16se w16cid">
+<w:styles xmlns:mc="http://schemas.openxmlformats.org/markup-compatibility/2006" xmlns:r="http://schemas.openxmlformats.org/officeDocument/2006/relationships" xmlns:w="http://schemas.openxmlformats.org/wordprocessingml/2006/main" xmlns:w14="http://schemas.microsoft.com/office/word/2010/wordml" xmlns:w15="http://schemas.microsoft.com/office/word/2012/wordml" mc:Ignorable="w14 w15">
   <w:docDefaults>
     <w:rPrDefault>
       <w:rPr>
@@ -10120,7 +10218,7 @@
       </w:pPr>
     </w:pPrDefault>
   </w:docDefaults>
-  <w:latentStyles w:defLockedState="0" w:defUIPriority="99" w:defSemiHidden="0" w:defUnhideWhenUsed="0" w:defQFormat="0" w:count="375">
+  <w:latentStyles w:defLockedState="0" w:defUIPriority="99" w:defSemiHidden="0" w:defUnhideWhenUsed="0" w:defQFormat="0" w:count="382">
     <w:lsdException w:name="Normal" w:uiPriority="0" w:qFormat="1"/>
     <w:lsdException w:name="heading 1" w:uiPriority="9" w:qFormat="1"/>
     <w:lsdException w:name="heading 2" w:semiHidden="1" w:uiPriority="9" w:unhideWhenUsed="1" w:qFormat="1"/>
@@ -10604,6 +10702,7 @@
       <w:spacing w:after="0" w:line="240" w:lineRule="auto"/>
     </w:pPr>
     <w:tblPr>
+      <w:tblInd w:w="0" w:type="dxa"/>
       <w:tblBorders>
         <w:top w:val="single" w:sz="4" w:space="0" w:color="auto"/>
         <w:left w:val="single" w:sz="4" w:space="0" w:color="auto"/>
@@ -10612,6 +10711,12 @@
         <w:insideH w:val="single" w:sz="4" w:space="0" w:color="auto"/>
         <w:insideV w:val="single" w:sz="4" w:space="0" w:color="auto"/>
       </w:tblBorders>
+      <w:tblCellMar>
+        <w:top w:w="0" w:type="dxa"/>
+        <w:left w:w="108" w:type="dxa"/>
+        <w:bottom w:w="0" w:type="dxa"/>
+        <w:right w:w="108" w:type="dxa"/>
+      </w:tblCellMar>
     </w:tblPr>
   </w:style>
   <w:style w:type="paragraph" w:styleId="ListParagraph">
@@ -10719,6 +10824,14 @@
     <w:link w:val="Footer"/>
     <w:uiPriority w:val="99"/>
     <w:rsid w:val="00311F35"/>
+  </w:style>
+  <w:style w:type="character" w:styleId="PageNumber">
+    <w:name w:val="page number"/>
+    <w:basedOn w:val="DefaultParagraphFont"/>
+    <w:uiPriority w:val="99"/>
+    <w:semiHidden/>
+    <w:unhideWhenUsed/>
+    <w:rsid w:val="005E4625"/>
   </w:style>
 </w:styles>
 </file>
